--- a/BD/PROYECTO FINAL/ProyectFinal, BD.docx
+++ b/BD/PROYECTO FINAL/ProyectFinal, BD.docx
@@ -1428,7 +1428,7 @@
           <w:szCs w:val="18"/>
           <w:lang w:val="es-ES"/>
         </w:rPr>
-        <w:t xml:space="preserve"> edad, país de nacimiento</w:t>
+        <w:t xml:space="preserve"> </w:t>
       </w:r>
       <w:r>
         <w:rPr>
@@ -1436,6 +1436,22 @@
           <w:szCs w:val="18"/>
           <w:lang w:val="es-ES"/>
         </w:rPr>
+        <w:t>fecha de nacimiento</w:t>
+      </w:r>
+      <w:r>
+        <w:rPr>
+          <w:sz w:val="22"/>
+          <w:szCs w:val="18"/>
+          <w:lang w:val="es-ES"/>
+        </w:rPr>
+        <w:t>, país de nacimiento</w:t>
+      </w:r>
+      <w:r>
+        <w:rPr>
+          <w:sz w:val="22"/>
+          <w:szCs w:val="18"/>
+          <w:lang w:val="es-ES"/>
+        </w:rPr>
         <w:t xml:space="preserve">, </w:t>
       </w:r>
       <w:r>
@@ -2134,62 +2150,6 @@
           <w:lang w:val="es-ES"/>
         </w:rPr>
       </w:pPr>
-      <w:r>
-        <w:rPr>
-          <w:rFonts w:cstheme="minorHAnsi"/>
-          <w:noProof/>
-          <w:sz w:val="22"/>
-          <w:lang w:val="es-ES"/>
-        </w:rPr>
-        <w:drawing>
-          <wp:inline distT="0" distB="0" distL="0" distR="0" wp14:anchorId="177613A4" wp14:editId="7499B0D6">
-            <wp:extent cx="5932805" cy="3394075"/>
-            <wp:effectExtent l="0" t="0" r="0" b="0"/>
-            <wp:docPr id="1429003967" name="Imagen 4"/>
-            <wp:cNvGraphicFramePr>
-              <a:graphicFrameLocks xmlns:a="http://schemas.openxmlformats.org/drawingml/2006/main" noChangeAspect="1"/>
-            </wp:cNvGraphicFramePr>
-            <a:graphic xmlns:a="http://schemas.openxmlformats.org/drawingml/2006/main">
-              <a:graphicData uri="http://schemas.openxmlformats.org/drawingml/2006/picture">
-                <pic:pic xmlns:pic="http://schemas.openxmlformats.org/drawingml/2006/picture">
-                  <pic:nvPicPr>
-                    <pic:cNvPr id="0" name="Picture 1"/>
-                    <pic:cNvPicPr>
-                      <a:picLocks noChangeAspect="1" noChangeArrowheads="1"/>
-                    </pic:cNvPicPr>
-                  </pic:nvPicPr>
-                  <pic:blipFill>
-                    <a:blip r:embed="rId14">
-                      <a:extLst>
-                        <a:ext uri="{28A0092B-C50C-407E-A947-70E740481C1C}">
-                          <a14:useLocalDpi xmlns:a14="http://schemas.microsoft.com/office/drawing/2010/main" val="0"/>
-                        </a:ext>
-                      </a:extLst>
-                    </a:blip>
-                    <a:srcRect/>
-                    <a:stretch>
-                      <a:fillRect/>
-                    </a:stretch>
-                  </pic:blipFill>
-                  <pic:spPr bwMode="auto">
-                    <a:xfrm>
-                      <a:off x="0" y="0"/>
-                      <a:ext cx="5932805" cy="3394075"/>
-                    </a:xfrm>
-                    <a:prstGeom prst="rect">
-                      <a:avLst/>
-                    </a:prstGeom>
-                    <a:noFill/>
-                    <a:ln>
-                      <a:noFill/>
-                    </a:ln>
-                  </pic:spPr>
-                </pic:pic>
-              </a:graphicData>
-            </a:graphic>
-          </wp:inline>
-        </w:drawing>
-      </w:r>
     </w:p>
     <w:p>
       <w:pPr>
@@ -2303,7 +2263,25 @@
           <w:sz w:val="22"/>
           <w:lang w:val="es-ES"/>
         </w:rPr>
-        <w:t xml:space="preserve">, nombre, apellido, edad, </w:t>
+        <w:t xml:space="preserve">, nombre, apellido, </w:t>
+      </w:r>
+      <w:proofErr w:type="spellStart"/>
+      <w:r>
+        <w:rPr>
+          <w:rFonts w:cstheme="minorHAnsi"/>
+          <w:sz w:val="22"/>
+          <w:lang w:val="es-ES"/>
+        </w:rPr>
+        <w:t>fechaNacim</w:t>
+      </w:r>
+      <w:proofErr w:type="spellEnd"/>
+      <w:r>
+        <w:rPr>
+          <w:rFonts w:cstheme="minorHAnsi"/>
+          <w:sz w:val="22"/>
+          <w:lang w:val="es-ES"/>
+        </w:rPr>
+        <w:t xml:space="preserve">, </w:t>
       </w:r>
       <w:proofErr w:type="spellStart"/>
       <w:r>
@@ -3355,7 +3333,6 @@
           <w:sz w:val="22"/>
           <w:lang w:val="es-ES"/>
         </w:rPr>
-        <w:lastRenderedPageBreak/>
         <w:t>CP{</w:t>
       </w:r>
       <w:proofErr w:type="spellStart"/>
@@ -8477,8 +8454,10 @@
     <w:rsid w:val="00B37237"/>
     <w:rsid w:val="00B86504"/>
     <w:rsid w:val="00BC617B"/>
+    <w:rsid w:val="00CA2120"/>
     <w:rsid w:val="00D44FF9"/>
     <w:rsid w:val="00E82036"/>
+    <w:rsid w:val="00EE1B80"/>
     <w:rsid w:val="00EE5849"/>
   </w:rsids>
   <m:mathPr>
@@ -9239,39 +9218,6 @@
 </file>
 
 <file path=customXml/item1.xml><?xml version="1.0" encoding="utf-8"?>
-<b:Sources xmlns:b="http://schemas.openxmlformats.org/officeDocument/2006/bibliography" xmlns="http://schemas.openxmlformats.org/officeDocument/2006/bibliography" SelectedStyle="\APASixthEditionOfficeOnline.xsl" StyleName="APA" Version="6"/>
-</file>
-
-<file path=customXml/item2.xml><?xml version="1.0" encoding="utf-8"?>
-<p:properties xmlns:p="http://schemas.microsoft.com/office/2006/metadata/properties" xmlns:xsi="http://www.w3.org/2001/XMLSchema-instance" xmlns:pc="http://schemas.microsoft.com/office/infopath/2007/PartnerControls">
-  <documentManagement>
-    <_ip_UnifiedCompliancePolicyUIAction xmlns="http://schemas.microsoft.com/sharepoint/v3" xsi:nil="true"/>
-    <Image xmlns="71af3243-3dd4-4a8d-8c0d-dd76da1f02a5">
-      <Url xsi:nil="true"/>
-      <Description xsi:nil="true"/>
-    </Image>
-    <Status xmlns="71af3243-3dd4-4a8d-8c0d-dd76da1f02a5">Not started</Status>
-    <Background xmlns="71af3243-3dd4-4a8d-8c0d-dd76da1f02a5">false</Background>
-    <_ip_UnifiedCompliancePolicyProperties xmlns="http://schemas.microsoft.com/sharepoint/v3" xsi:nil="true"/>
-    <ImageTagsTaxHTField xmlns="71af3243-3dd4-4a8d-8c0d-dd76da1f02a5">
-      <Terms xmlns="http://schemas.microsoft.com/office/infopath/2007/PartnerControls"/>
-    </ImageTagsTaxHTField>
-    <TaxCatchAll xmlns="230e9df3-be65-4c73-a93b-d1236ebd677e" xsi:nil="true"/>
-    <MediaServiceKeyPoints xmlns="71af3243-3dd4-4a8d-8c0d-dd76da1f02a5" xsi:nil="true"/>
-  </documentManagement>
-</p:properties>
-</file>
-
-<file path=customXml/item3.xml><?xml version="1.0" encoding="utf-8"?>
-<?mso-contentType ?>
-<FormTemplates xmlns="http://schemas.microsoft.com/sharepoint/v3/contenttype/forms">
-  <Display>DocumentLibraryForm</Display>
-  <Edit>DocumentLibraryForm</Edit>
-  <New>DocumentLibraryForm</New>
-</FormTemplates>
-</file>
-
-<file path=customXml/item4.xml><?xml version="1.0" encoding="utf-8"?>
 <ct:contentTypeSchema xmlns:ct="http://schemas.microsoft.com/office/2006/metadata/contentType" xmlns:ma="http://schemas.microsoft.com/office/2006/metadata/properties/metaAttributes" ct:_="" ma:_="" ma:contentTypeName="Document" ma:contentTypeID="0x01010079F111ED35F8CC479449609E8A0923A6" ma:contentTypeVersion="28" ma:contentTypeDescription="Create a new document." ma:contentTypeScope="" ma:versionID="60f5a4f2d2b0abadcf532d48ebf9cb71">
   <xsd:schema xmlns:xsd="http://www.w3.org/2001/XMLSchema" xmlns:xs="http://www.w3.org/2001/XMLSchema" xmlns:p="http://schemas.microsoft.com/office/2006/metadata/properties" xmlns:ns1="http://schemas.microsoft.com/sharepoint/v3" xmlns:ns2="71af3243-3dd4-4a8d-8c0d-dd76da1f02a5" xmlns:ns3="16c05727-aa75-4e4a-9b5f-8a80a1165891" xmlns:ns4="230e9df3-be65-4c73-a93b-d1236ebd677e" targetNamespace="http://schemas.microsoft.com/office/2006/metadata/properties" ma:root="true" ma:fieldsID="7dd78129e6a1811f84807ad11c651531" ns1:_="" ns2:_="" ns3:_="" ns4:_="">
     <xsd:import namespace="http://schemas.microsoft.com/sharepoint/v3"/>
@@ -9583,35 +9529,40 @@
 </ct:contentTypeSchema>
 </file>
 
-<file path=customXml/itemProps1.xml><?xml version="1.0" encoding="utf-8"?>
-<ds:datastoreItem xmlns:ds="http://schemas.openxmlformats.org/officeDocument/2006/customXml" ds:itemID="{E4E10AD3-AD8B-4B56-B640-42AEB6EC784A}">
-  <ds:schemaRefs>
-    <ds:schemaRef ds:uri="http://schemas.openxmlformats.org/officeDocument/2006/bibliography"/>
-  </ds:schemaRefs>
-</ds:datastoreItem>
+<file path=customXml/item2.xml><?xml version="1.0" encoding="utf-8"?>
+<?mso-contentType ?>
+<FormTemplates xmlns="http://schemas.microsoft.com/sharepoint/v3/contenttype/forms">
+  <Display>DocumentLibraryForm</Display>
+  <Edit>DocumentLibraryForm</Edit>
+  <New>DocumentLibraryForm</New>
+</FormTemplates>
 </file>
 
-<file path=customXml/itemProps2.xml><?xml version="1.0" encoding="utf-8"?>
-<ds:datastoreItem xmlns:ds="http://schemas.openxmlformats.org/officeDocument/2006/customXml" ds:itemID="{8DE4806E-889F-44E5-89CE-8DBA0CB694CA}">
-  <ds:schemaRefs>
-    <ds:schemaRef ds:uri="http://schemas.microsoft.com/office/2006/metadata/properties"/>
-    <ds:schemaRef ds:uri="http://schemas.microsoft.com/office/infopath/2007/PartnerControls"/>
-    <ds:schemaRef ds:uri="http://schemas.microsoft.com/sharepoint/v3"/>
-    <ds:schemaRef ds:uri="71af3243-3dd4-4a8d-8c0d-dd76da1f02a5"/>
-    <ds:schemaRef ds:uri="230e9df3-be65-4c73-a93b-d1236ebd677e"/>
-  </ds:schemaRefs>
-</ds:datastoreItem>
+<file path=customXml/item3.xml><?xml version="1.0" encoding="utf-8"?>
+<p:properties xmlns:p="http://schemas.microsoft.com/office/2006/metadata/properties" xmlns:xsi="http://www.w3.org/2001/XMLSchema-instance" xmlns:pc="http://schemas.microsoft.com/office/infopath/2007/PartnerControls">
+  <documentManagement>
+    <_ip_UnifiedCompliancePolicyUIAction xmlns="http://schemas.microsoft.com/sharepoint/v3" xsi:nil="true"/>
+    <Image xmlns="71af3243-3dd4-4a8d-8c0d-dd76da1f02a5">
+      <Url xsi:nil="true"/>
+      <Description xsi:nil="true"/>
+    </Image>
+    <Status xmlns="71af3243-3dd4-4a8d-8c0d-dd76da1f02a5">Not started</Status>
+    <Background xmlns="71af3243-3dd4-4a8d-8c0d-dd76da1f02a5">false</Background>
+    <_ip_UnifiedCompliancePolicyProperties xmlns="http://schemas.microsoft.com/sharepoint/v3" xsi:nil="true"/>
+    <ImageTagsTaxHTField xmlns="71af3243-3dd4-4a8d-8c0d-dd76da1f02a5">
+      <Terms xmlns="http://schemas.microsoft.com/office/infopath/2007/PartnerControls"/>
+    </ImageTagsTaxHTField>
+    <TaxCatchAll xmlns="230e9df3-be65-4c73-a93b-d1236ebd677e" xsi:nil="true"/>
+    <MediaServiceKeyPoints xmlns="71af3243-3dd4-4a8d-8c0d-dd76da1f02a5" xsi:nil="true"/>
+  </documentManagement>
+</p:properties>
 </file>
 
-<file path=customXml/itemProps3.xml><?xml version="1.0" encoding="utf-8"?>
-<ds:datastoreItem xmlns:ds="http://schemas.openxmlformats.org/officeDocument/2006/customXml" ds:itemID="{57C77F9C-8BCF-4692-B2E4-26011E2A55B4}">
-  <ds:schemaRefs>
-    <ds:schemaRef ds:uri="http://schemas.microsoft.com/sharepoint/v3/contenttype/forms"/>
-  </ds:schemaRefs>
-</ds:datastoreItem>
+<file path=customXml/item4.xml><?xml version="1.0" encoding="utf-8"?>
+<b:Sources xmlns:b="http://schemas.openxmlformats.org/officeDocument/2006/bibliography" xmlns="http://schemas.openxmlformats.org/officeDocument/2006/bibliography" SelectedStyle="\APASixthEditionOfficeOnline.xsl" StyleName="APA" Version="6"/>
 </file>
 
-<file path=customXml/itemProps4.xml><?xml version="1.0" encoding="utf-8"?>
+<file path=customXml/itemProps1.xml><?xml version="1.0" encoding="utf-8"?>
 <ds:datastoreItem xmlns:ds="http://schemas.openxmlformats.org/officeDocument/2006/customXml" ds:itemID="{1778EFC0-41F2-404D-8178-1A299F9AE7A8}">
   <ds:schemaRefs>
     <ds:schemaRef ds:uri="http://schemas.microsoft.com/office/2006/metadata/contentType"/>
@@ -9632,6 +9583,34 @@
 </ds:datastoreItem>
 </file>
 
+<file path=customXml/itemProps2.xml><?xml version="1.0" encoding="utf-8"?>
+<ds:datastoreItem xmlns:ds="http://schemas.openxmlformats.org/officeDocument/2006/customXml" ds:itemID="{57C77F9C-8BCF-4692-B2E4-26011E2A55B4}">
+  <ds:schemaRefs>
+    <ds:schemaRef ds:uri="http://schemas.microsoft.com/sharepoint/v3/contenttype/forms"/>
+  </ds:schemaRefs>
+</ds:datastoreItem>
+</file>
+
+<file path=customXml/itemProps3.xml><?xml version="1.0" encoding="utf-8"?>
+<ds:datastoreItem xmlns:ds="http://schemas.openxmlformats.org/officeDocument/2006/customXml" ds:itemID="{8DE4806E-889F-44E5-89CE-8DBA0CB694CA}">
+  <ds:schemaRefs>
+    <ds:schemaRef ds:uri="http://schemas.microsoft.com/office/2006/metadata/properties"/>
+    <ds:schemaRef ds:uri="http://schemas.microsoft.com/office/infopath/2007/PartnerControls"/>
+    <ds:schemaRef ds:uri="http://schemas.microsoft.com/sharepoint/v3"/>
+    <ds:schemaRef ds:uri="71af3243-3dd4-4a8d-8c0d-dd76da1f02a5"/>
+    <ds:schemaRef ds:uri="230e9df3-be65-4c73-a93b-d1236ebd677e"/>
+  </ds:schemaRefs>
+</ds:datastoreItem>
+</file>
+
+<file path=customXml/itemProps4.xml><?xml version="1.0" encoding="utf-8"?>
+<ds:datastoreItem xmlns:ds="http://schemas.openxmlformats.org/officeDocument/2006/customXml" ds:itemID="{E4E10AD3-AD8B-4B56-B640-42AEB6EC784A}">
+  <ds:schemaRefs>
+    <ds:schemaRef ds:uri="http://schemas.openxmlformats.org/officeDocument/2006/bibliography"/>
+  </ds:schemaRefs>
+</ds:datastoreItem>
+</file>
+
 <file path=docMetadata/LabelInfo.xml><?xml version="1.0" encoding="utf-8"?>
 <clbl:labelList xmlns:clbl="http://schemas.microsoft.com/office/2020/mipLabelMetadata"/>
 </file>